--- a/documentations/Milestone Report.docx
+++ b/documentations/Milestone Report.docx
@@ -4,28 +4,972 @@
   <w:body>
     <w:p>
       <w:pPr>
+        <w:rPr>
+          <w:b/>
+          <w:sz w:val="24"/>
+          <w:lang w:val="id-ID"/>
+        </w:rPr>
+      </w:pPr>
+    </w:p>
+    <w:p>
+      <w:pPr>
+        <w:pStyle w:val="Title"/>
+        <w:jc w:val="left"/>
+        <w:rPr>
+          <w:lang w:val="id-ID"/>
+        </w:rPr>
+      </w:pPr>
+    </w:p>
+    <w:p>
+      <w:pPr>
+        <w:pStyle w:val="Title"/>
+        <w:jc w:val="left"/>
+        <w:rPr>
+          <w:lang w:val="id-ID"/>
+        </w:rPr>
+      </w:pPr>
+      <w:r>
+        <w:rPr>
+          <w:noProof/>
+          <w:lang w:val="en-US"/>
+        </w:rPr>
+        <mc:AlternateContent>
+          <mc:Choice Requires="wps">
+            <w:drawing>
+              <wp:anchor distT="0" distB="0" distL="114300" distR="114300" simplePos="0" relativeHeight="251659264" behindDoc="0" locked="0" layoutInCell="1" allowOverlap="1" wp14:anchorId="6CE9D370" wp14:editId="61616027">
+                <wp:simplePos x="0" y="0"/>
+                <wp:positionH relativeFrom="margin">
+                  <wp:align>center</wp:align>
+                </wp:positionH>
+                <wp:positionV relativeFrom="paragraph">
+                  <wp:posOffset>124460</wp:posOffset>
+                </wp:positionV>
+                <wp:extent cx="3495675" cy="365760"/>
+                <wp:effectExtent l="0" t="0" r="28575" b="15240"/>
+                <wp:wrapNone/>
+                <wp:docPr id="2" name="Text Box 3"/>
+                <wp:cNvGraphicFramePr>
+                  <a:graphicFrameLocks xmlns:a="http://schemas.openxmlformats.org/drawingml/2006/main"/>
+                </wp:cNvGraphicFramePr>
+                <a:graphic xmlns:a="http://schemas.openxmlformats.org/drawingml/2006/main">
+                  <a:graphicData uri="http://schemas.microsoft.com/office/word/2010/wordprocessingShape">
+                    <wps:wsp>
+                      <wps:cNvSpPr txBox="1">
+                        <a:spLocks noChangeArrowheads="1"/>
+                      </wps:cNvSpPr>
+                      <wps:spPr bwMode="auto">
+                        <a:xfrm>
+                          <a:off x="0" y="0"/>
+                          <a:ext cx="3495675" cy="365760"/>
+                        </a:xfrm>
+                        <a:prstGeom prst="rect">
+                          <a:avLst/>
+                        </a:prstGeom>
+                        <a:solidFill>
+                          <a:srgbClr val="FFFFFF"/>
+                        </a:solidFill>
+                        <a:ln w="9525">
+                          <a:solidFill>
+                            <a:srgbClr val="000000"/>
+                          </a:solidFill>
+                          <a:miter lim="800000"/>
+                          <a:headEnd/>
+                          <a:tailEnd/>
+                        </a:ln>
+                      </wps:spPr>
+                      <wps:txbx>
+                        <w:txbxContent>
+                          <w:p>
+                            <w:pPr>
+                              <w:jc w:val="center"/>
+                              <w:rPr>
+                                <w:rFonts w:ascii="Arial" w:hAnsi="Arial"/>
+                                <w:sz w:val="40"/>
+                                <w:lang w:val="en-US"/>
+                              </w:rPr>
+                            </w:pPr>
+                            <w:r>
+                              <w:rPr>
+                                <w:rFonts w:ascii="Arial" w:hAnsi="Arial"/>
+                                <w:sz w:val="36"/>
+                                <w:szCs w:val="36"/>
+                                <w:lang w:val="id-ID"/>
+                              </w:rPr>
+                              <w:t>IF3</w:t>
+                            </w:r>
+                            <w:r>
+                              <w:rPr>
+                                <w:rFonts w:ascii="Arial" w:hAnsi="Arial"/>
+                                <w:sz w:val="36"/>
+                                <w:szCs w:val="36"/>
+                                <w:lang w:val="en-US"/>
+                              </w:rPr>
+                              <w:t>2</w:t>
+                            </w:r>
+                            <w:r>
+                              <w:rPr>
+                                <w:rFonts w:ascii="Arial" w:hAnsi="Arial"/>
+                                <w:sz w:val="36"/>
+                                <w:szCs w:val="36"/>
+                                <w:lang w:val="en-US"/>
+                              </w:rPr>
+                              <w:t>50</w:t>
+                            </w:r>
+                            <w:r>
+                              <w:rPr>
+                                <w:rFonts w:ascii="Arial" w:hAnsi="Arial"/>
+                                <w:sz w:val="36"/>
+                                <w:szCs w:val="36"/>
+                                <w:lang w:val="id-ID"/>
+                              </w:rPr>
+                              <w:t xml:space="preserve">-Proyek Perangkat </w:t>
+                            </w:r>
+                            <w:r>
+                              <w:rPr>
+                                <w:rFonts w:ascii="Arial" w:hAnsi="Arial"/>
+                                <w:sz w:val="36"/>
+                                <w:szCs w:val="36"/>
+                                <w:lang w:val="en-US"/>
+                              </w:rPr>
+                              <w:t>Lunak</w:t>
+                            </w:r>
+                          </w:p>
+                        </w:txbxContent>
+                      </wps:txbx>
+                      <wps:bodyPr rot="0" vert="horz" wrap="square" lIns="91440" tIns="45720" rIns="91440" bIns="45720" anchor="t" anchorCtr="0" upright="1">
+                        <a:noAutofit/>
+                      </wps:bodyPr>
+                    </wps:wsp>
+                  </a:graphicData>
+                </a:graphic>
+                <wp14:sizeRelH relativeFrom="page">
+                  <wp14:pctWidth>0</wp14:pctWidth>
+                </wp14:sizeRelH>
+                <wp14:sizeRelV relativeFrom="page">
+                  <wp14:pctHeight>0</wp14:pctHeight>
+                </wp14:sizeRelV>
+              </wp:anchor>
+            </w:drawing>
+          </mc:Choice>
+          <mc:Fallback>
+            <w:pict>
+              <v:shapetype w14:anchorId="6CE9D370" id="_x0000_t202" coordsize="21600,21600" o:spt="202" path="m,l,21600r21600,l21600,xe">
+                <v:stroke joinstyle="miter"/>
+                <v:path gradientshapeok="t" o:connecttype="rect"/>
+              </v:shapetype>
+              <v:shape id="Text Box 3" o:spid="_x0000_s1026" type="#_x0000_t202" style="position:absolute;margin-left:0;margin-top:9.8pt;width:275.25pt;height:28.8pt;z-index:251659264;visibility:visible;mso-wrap-style:square;mso-width-percent:0;mso-height-percent:0;mso-wrap-distance-left:9pt;mso-wrap-distance-top:0;mso-wrap-distance-right:9pt;mso-wrap-distance-bottom:0;mso-position-horizontal:center;mso-position-horizontal-relative:margin;mso-position-vertical:absolute;mso-position-vertical-relative:text;mso-width-percent:0;mso-height-percent:0;mso-width-relative:page;mso-height-relative:page;v-text-anchor:top" o:gfxdata="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">
+                <v:textbox>
+                  <w:txbxContent>
+                    <w:p>
+                      <w:pPr>
+                        <w:jc w:val="center"/>
+                        <w:rPr>
+                          <w:rFonts w:ascii="Arial" w:hAnsi="Arial"/>
+                          <w:sz w:val="40"/>
+                          <w:lang w:val="en-US"/>
+                        </w:rPr>
+                      </w:pPr>
+                      <w:r>
+                        <w:rPr>
+                          <w:rFonts w:ascii="Arial" w:hAnsi="Arial"/>
+                          <w:sz w:val="36"/>
+                          <w:szCs w:val="36"/>
+                          <w:lang w:val="id-ID"/>
+                        </w:rPr>
+                        <w:t>IF3</w:t>
+                      </w:r>
+                      <w:r>
+                        <w:rPr>
+                          <w:rFonts w:ascii="Arial" w:hAnsi="Arial"/>
+                          <w:sz w:val="36"/>
+                          <w:szCs w:val="36"/>
+                          <w:lang w:val="en-US"/>
+                        </w:rPr>
+                        <w:t>2</w:t>
+                      </w:r>
+                      <w:r>
+                        <w:rPr>
+                          <w:rFonts w:ascii="Arial" w:hAnsi="Arial"/>
+                          <w:sz w:val="36"/>
+                          <w:szCs w:val="36"/>
+                          <w:lang w:val="en-US"/>
+                        </w:rPr>
+                        <w:t>50</w:t>
+                      </w:r>
+                      <w:r>
+                        <w:rPr>
+                          <w:rFonts w:ascii="Arial" w:hAnsi="Arial"/>
+                          <w:sz w:val="36"/>
+                          <w:szCs w:val="36"/>
+                          <w:lang w:val="id-ID"/>
+                        </w:rPr>
+                        <w:t xml:space="preserve">-Proyek Perangkat </w:t>
+                      </w:r>
+                      <w:r>
+                        <w:rPr>
+                          <w:rFonts w:ascii="Arial" w:hAnsi="Arial"/>
+                          <w:sz w:val="36"/>
+                          <w:szCs w:val="36"/>
+                          <w:lang w:val="en-US"/>
+                        </w:rPr>
+                        <w:t>Lunak</w:t>
+                      </w:r>
+                    </w:p>
+                  </w:txbxContent>
+                </v:textbox>
+                <w10:wrap anchorx="margin"/>
+              </v:shape>
+            </w:pict>
+          </mc:Fallback>
+        </mc:AlternateContent>
+      </w:r>
+    </w:p>
+    <w:p>
+      <w:pPr>
+        <w:pStyle w:val="Title"/>
+        <w:jc w:val="left"/>
+        <w:rPr>
+          <w:lang w:val="id-ID"/>
+        </w:rPr>
+      </w:pPr>
+    </w:p>
+    <w:p>
+      <w:pPr>
+        <w:pStyle w:val="Title"/>
+        <w:rPr>
+          <w:lang w:val="en-US"/>
+        </w:rPr>
+      </w:pPr>
+      <w:r>
+        <w:rPr>
+          <w:lang w:val="en-US"/>
+        </w:rPr>
+        <w:t>MILESTONE REPORT 19 FEBRUARI 2014</w:t>
+      </w:r>
+    </w:p>
+    <w:p>
+      <w:pPr>
+        <w:pStyle w:val="Title"/>
+        <w:rPr>
+          <w:lang w:val="id-ID"/>
+        </w:rPr>
+      </w:pPr>
+      <w:r>
+        <w:rPr>
+          <w:lang w:val="en-US"/>
+        </w:rPr>
+        <w:t xml:space="preserve">Proyek Pengembangan </w:t>
+      </w:r>
+      <w:r>
+        <w:rPr>
+          <w:lang w:val="id-ID"/>
+        </w:rPr>
+        <w:t>Sistem Informasi SMAN 1 Cibadak</w:t>
+      </w:r>
+    </w:p>
+    <w:p>
+      <w:pPr>
+        <w:pStyle w:val="Title"/>
+        <w:rPr>
+          <w:lang w:val="id-ID"/>
+        </w:rPr>
+      </w:pPr>
+    </w:p>
+    <w:p>
+      <w:pPr>
+        <w:pStyle w:val="Title"/>
+        <w:rPr>
+          <w:lang w:val="id-ID"/>
+        </w:rPr>
+      </w:pPr>
+      <w:r>
+        <w:rPr>
+          <w:lang w:val="id-ID"/>
+        </w:rPr>
+        <w:t xml:space="preserve">Versi: </w:t>
+      </w:r>
+      <w:r>
+        <w:rPr>
+          <w:lang w:val="en-US"/>
+        </w:rPr>
+        <w:t>19</w:t>
+      </w:r>
+      <w:r>
+        <w:rPr>
+          <w:lang w:val="id-ID"/>
+        </w:rPr>
+        <w:t xml:space="preserve"> Februari 2014</w:t>
+      </w:r>
+    </w:p>
+    <w:p>
+      <w:pPr>
+        <w:pStyle w:val="Title"/>
+        <w:jc w:val="left"/>
+        <w:rPr>
+          <w:lang w:val="id-ID"/>
+        </w:rPr>
+      </w:pPr>
+    </w:p>
+    <w:p>
+      <w:pPr>
+        <w:pStyle w:val="SubTitle"/>
+        <w:rPr>
+          <w:b w:val="0"/>
+          <w:sz w:val="28"/>
+          <w:lang w:val="id-ID"/>
+        </w:rPr>
+      </w:pPr>
+      <w:r>
+        <w:rPr>
+          <w:b w:val="0"/>
+          <w:sz w:val="28"/>
+          <w:lang w:val="id-ID"/>
+        </w:rPr>
+        <w:t xml:space="preserve">untuk: </w:t>
+      </w:r>
+    </w:p>
+    <w:p>
+      <w:pPr>
+        <w:pStyle w:val="Title"/>
+        <w:rPr>
+          <w:lang w:val="id-ID"/>
+        </w:rPr>
+      </w:pPr>
+      <w:r>
+        <w:rPr>
+          <w:lang w:val="id-ID"/>
+        </w:rPr>
+        <w:t xml:space="preserve">PROGRAM STUDI TEKNIK INFORMATIKA ITB </w:t>
+      </w:r>
+    </w:p>
+    <w:p>
+      <w:pPr>
+        <w:pStyle w:val="SubTitle"/>
+        <w:jc w:val="left"/>
+        <w:rPr>
+          <w:b w:val="0"/>
+          <w:sz w:val="28"/>
+          <w:lang w:val="id-ID"/>
+        </w:rPr>
+      </w:pPr>
+    </w:p>
+    <w:p>
+      <w:pPr>
+        <w:pStyle w:val="SubTitle"/>
+        <w:rPr>
+          <w:b w:val="0"/>
+          <w:sz w:val="28"/>
+          <w:lang w:val="id-ID"/>
+        </w:rPr>
+      </w:pPr>
+      <w:r>
+        <w:rPr>
+          <w:b w:val="0"/>
+          <w:sz w:val="28"/>
+          <w:lang w:val="id-ID"/>
+        </w:rPr>
+        <w:t>Dipersiapkan oleh:</w:t>
+      </w:r>
+    </w:p>
+    <w:p>
+      <w:pPr>
+        <w:pStyle w:val="Title"/>
+        <w:rPr>
+          <w:b w:val="0"/>
+          <w:sz w:val="28"/>
+          <w:lang w:val="id-ID"/>
+        </w:rPr>
+      </w:pPr>
+      <w:r>
+        <w:rPr>
+          <w:b w:val="0"/>
+          <w:sz w:val="28"/>
+          <w:lang w:val="id-ID"/>
+        </w:rPr>
+        <w:t>Kelompok Kirei</w:t>
+      </w:r>
+      <w:r>
+        <w:rPr>
+          <w:b w:val="0"/>
+          <w:sz w:val="28"/>
+          <w:lang w:val="id-ID"/>
+        </w:rPr>
+        <w:br/>
+        <w:t>Isabella Julia Putri –</w:t>
+      </w:r>
+      <w:r>
+        <w:rPr>
+          <w:b w:val="0"/>
+          <w:sz w:val="28"/>
+          <w:lang w:val="id-ID"/>
+        </w:rPr>
+        <w:t xml:space="preserve"> 13511033</w:t>
+      </w:r>
+      <w:r>
+        <w:rPr>
+          <w:b w:val="0"/>
+          <w:sz w:val="28"/>
+          <w:lang w:val="id-ID"/>
+        </w:rPr>
+        <w:br/>
+      </w:r>
+      <w:r>
+        <w:rPr>
+          <w:b w:val="0"/>
+          <w:sz w:val="28"/>
+          <w:lang w:val="id-ID"/>
+        </w:rPr>
+        <w:t>Adhika Aryantio –</w:t>
+      </w:r>
+      <w:r>
+        <w:rPr>
+          <w:b w:val="0"/>
+          <w:sz w:val="28"/>
+          <w:lang w:val="id-ID"/>
+        </w:rPr>
+        <w:t xml:space="preserve"> 13511061</w:t>
+      </w:r>
+      <w:r>
+        <w:rPr>
+          <w:b w:val="0"/>
+          <w:sz w:val="28"/>
+          <w:lang w:val="id-ID"/>
+        </w:rPr>
+        <w:br/>
+      </w:r>
+      <w:r>
+        <w:rPr>
+          <w:b w:val="0"/>
+          <w:sz w:val="28"/>
+          <w:lang w:val="id-ID"/>
+        </w:rPr>
+        <w:t>Rama Febriyan –</w:t>
+      </w:r>
+      <w:r>
+        <w:rPr>
+          <w:b w:val="0"/>
+          <w:sz w:val="28"/>
+          <w:lang w:val="id-ID"/>
+        </w:rPr>
+        <w:t xml:space="preserve"> 13511067</w:t>
+      </w:r>
+      <w:r>
+        <w:rPr>
+          <w:b w:val="0"/>
+          <w:sz w:val="28"/>
+          <w:lang w:val="id-ID"/>
+        </w:rPr>
+        <w:br/>
+        <w:t>Ichlasul Amal – 13511075</w:t>
+      </w:r>
+      <w:r>
+        <w:rPr>
+          <w:b w:val="0"/>
+          <w:sz w:val="28"/>
+          <w:lang w:val="id-ID"/>
+        </w:rPr>
+        <w:br/>
+        <w:t>Asep Saepudin –</w:t>
+      </w:r>
+      <w:r>
+        <w:rPr>
+          <w:b w:val="0"/>
+          <w:sz w:val="28"/>
+          <w:lang w:val="id-ID"/>
+        </w:rPr>
+        <w:t xml:space="preserve"> 13511093</w:t>
+      </w:r>
+    </w:p>
+    <w:p>
+      <w:pPr>
+        <w:pStyle w:val="Title"/>
+        <w:rPr>
+          <w:lang w:val="id-ID"/>
+        </w:rPr>
+      </w:pPr>
+    </w:p>
+    <w:p>
+      <w:pPr>
+        <w:pStyle w:val="SubTitle"/>
+        <w:rPr>
+          <w:b w:val="0"/>
+          <w:sz w:val="28"/>
+          <w:lang w:val="id-ID"/>
+        </w:rPr>
+      </w:pPr>
+      <w:r>
+        <w:rPr>
+          <w:b w:val="0"/>
+          <w:sz w:val="28"/>
+          <w:lang w:val="id-ID"/>
+        </w:rPr>
+        <w:t>Program Studi Teknik Informatika - Institut Teknologi Bandung</w:t>
+      </w:r>
+    </w:p>
+    <w:p>
+      <w:pPr>
+        <w:pStyle w:val="SubTitle"/>
+        <w:rPr>
+          <w:b w:val="0"/>
+          <w:sz w:val="28"/>
+          <w:lang w:val="id-ID"/>
+        </w:rPr>
+      </w:pPr>
+      <w:r>
+        <w:rPr>
+          <w:b w:val="0"/>
+          <w:sz w:val="28"/>
+          <w:lang w:val="id-ID"/>
+        </w:rPr>
+        <w:t>Jl. Ganesha 10, Bandung 40132</w:t>
+      </w:r>
+    </w:p>
+    <w:p>
+      <w:pPr>
+        <w:pStyle w:val="SubTitle"/>
+        <w:rPr>
+          <w:b w:val="0"/>
+          <w:sz w:val="28"/>
+          <w:lang w:val="id-ID"/>
+        </w:rPr>
+      </w:pPr>
+    </w:p>
+    <w:tbl>
+      <w:tblPr>
+        <w:tblW w:w="0" w:type="auto"/>
+        <w:tblInd w:w="-117" w:type="dxa"/>
+        <w:tblBorders>
+          <w:top w:val="single" w:sz="4" w:space="0" w:color="auto"/>
+          <w:left w:val="single" w:sz="4" w:space="0" w:color="auto"/>
+          <w:bottom w:val="single" w:sz="4" w:space="0" w:color="auto"/>
+          <w:right w:val="single" w:sz="4" w:space="0" w:color="auto"/>
+          <w:insideH w:val="single" w:sz="4" w:space="0" w:color="auto"/>
+          <w:insideV w:val="single" w:sz="4" w:space="0" w:color="auto"/>
+        </w:tblBorders>
+        <w:tblLayout w:type="fixed"/>
+        <w:tblLook w:val="0000" w:firstRow="0" w:lastRow="0" w:firstColumn="0" w:lastColumn="0" w:noHBand="0" w:noVBand="0"/>
+      </w:tblPr>
+      <w:tblGrid>
+        <w:gridCol w:w="1005"/>
+        <w:gridCol w:w="2685"/>
+        <w:gridCol w:w="1290"/>
+        <w:gridCol w:w="2040"/>
+        <w:gridCol w:w="1965"/>
+      </w:tblGrid>
+      <w:tr>
+        <w:trPr>
+          <w:cantSplit/>
+          <w:trHeight w:hRule="exact" w:val="551"/>
+        </w:trPr>
+        <w:tc>
+          <w:tcPr>
+            <w:tcW w:w="1005" w:type="dxa"/>
+            <w:vMerge w:val="restart"/>
+          </w:tcPr>
+          <w:p>
+            <w:pPr>
+              <w:pStyle w:val="Title"/>
+              <w:rPr>
+                <w:lang w:val="id-ID"/>
+              </w:rPr>
+            </w:pPr>
+            <w:r>
+              <w:rPr>
+                <w:noProof/>
+                <w:lang w:val="en-US"/>
+              </w:rPr>
+              <w:drawing>
+                <wp:inline distT="0" distB="0" distL="0" distR="0" wp14:anchorId="2671F040" wp14:editId="7C1A97B8">
+                  <wp:extent cx="533400" cy="695325"/>
+                  <wp:effectExtent l="0" t="0" r="0" b="0"/>
+                  <wp:docPr id="1" name="Picture 1"/>
+                  <wp:cNvGraphicFramePr>
+                    <a:graphicFrameLocks xmlns:a="http://schemas.openxmlformats.org/drawingml/2006/main" noChangeAspect="1"/>
+                  </wp:cNvGraphicFramePr>
+                  <a:graphic xmlns:a="http://schemas.openxmlformats.org/drawingml/2006/main">
+                    <a:graphicData uri="http://schemas.openxmlformats.org/drawingml/2006/picture">
+                      <pic:pic xmlns:pic="http://schemas.openxmlformats.org/drawingml/2006/picture">
+                        <pic:nvPicPr>
+                          <pic:cNvPr id="0" name="Picture 1"/>
+                          <pic:cNvPicPr>
+                            <a:picLocks noChangeAspect="1" noChangeArrowheads="1"/>
+                          </pic:cNvPicPr>
+                        </pic:nvPicPr>
+                        <pic:blipFill>
+                          <a:blip r:embed="rId7" cstate="print">
+                            <a:extLst>
+                              <a:ext uri="{28A0092B-C50C-407E-A947-70E740481C1C}">
+                                <a14:useLocalDpi xmlns:a14="http://schemas.microsoft.com/office/drawing/2010/main" val="0"/>
+                              </a:ext>
+                            </a:extLst>
+                          </a:blip>
+                          <a:srcRect/>
+                          <a:stretch>
+                            <a:fillRect/>
+                          </a:stretch>
+                        </pic:blipFill>
+                        <pic:spPr bwMode="auto">
+                          <a:xfrm>
+                            <a:off x="0" y="0"/>
+                            <a:ext cx="533400" cy="695325"/>
+                          </a:xfrm>
+                          <a:prstGeom prst="rect">
+                            <a:avLst/>
+                          </a:prstGeom>
+                          <a:noFill/>
+                          <a:ln>
+                            <a:noFill/>
+                          </a:ln>
+                        </pic:spPr>
+                      </pic:pic>
+                    </a:graphicData>
+                  </a:graphic>
+                </wp:inline>
+              </w:drawing>
+            </w:r>
+          </w:p>
+        </w:tc>
+        <w:tc>
+          <w:tcPr>
+            <w:tcW w:w="2685" w:type="dxa"/>
+            <w:vMerge w:val="restart"/>
+          </w:tcPr>
+          <w:p>
+            <w:pPr>
+              <w:rPr>
+                <w:rFonts w:ascii="Arial" w:hAnsi="Arial"/>
+                <w:lang w:val="id-ID"/>
+              </w:rPr>
+            </w:pPr>
+          </w:p>
+          <w:p>
+            <w:pPr>
+              <w:rPr>
+                <w:rFonts w:ascii="Arial" w:hAnsi="Arial"/>
+                <w:b/>
+                <w:lang w:val="id-ID"/>
+              </w:rPr>
+            </w:pPr>
+            <w:r>
+              <w:rPr>
+                <w:rFonts w:ascii="Arial" w:hAnsi="Arial"/>
+                <w:b/>
+                <w:lang w:val="id-ID"/>
+              </w:rPr>
+              <w:t xml:space="preserve">Program Studi </w:t>
+            </w:r>
+          </w:p>
+          <w:p>
+            <w:pPr>
+              <w:rPr>
+                <w:rFonts w:ascii="Arial" w:hAnsi="Arial"/>
+                <w:b/>
+                <w:lang w:val="id-ID"/>
+              </w:rPr>
+            </w:pPr>
+            <w:r>
+              <w:rPr>
+                <w:rFonts w:ascii="Arial" w:hAnsi="Arial"/>
+                <w:b/>
+                <w:lang w:val="id-ID"/>
+              </w:rPr>
+              <w:t>Teknik Informatika ITB</w:t>
+            </w:r>
+          </w:p>
+        </w:tc>
+        <w:tc>
+          <w:tcPr>
+            <w:tcW w:w="3330" w:type="dxa"/>
+            <w:gridSpan w:val="2"/>
+          </w:tcPr>
+          <w:p>
+            <w:pPr>
+              <w:pStyle w:val="Title"/>
+              <w:rPr>
+                <w:sz w:val="22"/>
+                <w:lang w:val="id-ID"/>
+              </w:rPr>
+            </w:pPr>
+            <w:r>
+              <w:rPr>
+                <w:sz w:val="22"/>
+                <w:lang w:val="id-ID"/>
+              </w:rPr>
+              <w:t>Nomor Dokumen</w:t>
+            </w:r>
+          </w:p>
+        </w:tc>
+        <w:tc>
+          <w:tcPr>
+            <w:tcW w:w="1965" w:type="dxa"/>
+          </w:tcPr>
+          <w:p>
+            <w:pPr>
+              <w:pStyle w:val="Title"/>
+              <w:rPr>
+                <w:sz w:val="22"/>
+                <w:lang w:val="id-ID"/>
+              </w:rPr>
+            </w:pPr>
+            <w:r>
+              <w:rPr>
+                <w:sz w:val="22"/>
+                <w:lang w:val="id-ID"/>
+              </w:rPr>
+              <w:t>Halaman</w:t>
+            </w:r>
+          </w:p>
+        </w:tc>
+      </w:tr>
+      <w:tr>
+        <w:trPr>
+          <w:cantSplit/>
+          <w:trHeight w:hRule="exact" w:val="582"/>
+        </w:trPr>
+        <w:tc>
+          <w:tcPr>
+            <w:tcW w:w="1005" w:type="dxa"/>
+            <w:vMerge/>
+          </w:tcPr>
+          <w:p>
+            <w:pPr>
+              <w:pStyle w:val="Title"/>
+              <w:rPr>
+                <w:lang w:val="id-ID"/>
+              </w:rPr>
+            </w:pPr>
+          </w:p>
+        </w:tc>
+        <w:tc>
+          <w:tcPr>
+            <w:tcW w:w="2685" w:type="dxa"/>
+            <w:vMerge/>
+          </w:tcPr>
+          <w:p>
+            <w:pPr>
+              <w:pStyle w:val="Title"/>
+              <w:rPr>
+                <w:lang w:val="id-ID"/>
+              </w:rPr>
+            </w:pPr>
+          </w:p>
+        </w:tc>
+        <w:tc>
+          <w:tcPr>
+            <w:tcW w:w="3330" w:type="dxa"/>
+            <w:gridSpan w:val="2"/>
+          </w:tcPr>
+          <w:p>
+            <w:pPr>
+              <w:pStyle w:val="Title"/>
+              <w:spacing w:after="120"/>
+              <w:rPr>
+                <w:b w:val="0"/>
+                <w:i/>
+                <w:sz w:val="22"/>
+                <w:szCs w:val="22"/>
+                <w:lang w:val="id-ID"/>
+              </w:rPr>
+            </w:pPr>
+            <w:r>
+              <w:rPr>
+                <w:i/>
+                <w:sz w:val="20"/>
+                <w:lang w:val="id-ID"/>
+              </w:rPr>
+              <w:t>-</w:t>
+            </w:r>
+          </w:p>
+        </w:tc>
+        <w:tc>
+          <w:tcPr>
+            <w:tcW w:w="1965" w:type="dxa"/>
+            <w:vAlign w:val="center"/>
+          </w:tcPr>
+          <w:p>
+            <w:pPr>
+              <w:pStyle w:val="Title"/>
+              <w:rPr>
+                <w:b w:val="0"/>
+                <w:i/>
+                <w:sz w:val="24"/>
+                <w:lang w:val="en-US"/>
+              </w:rPr>
+            </w:pPr>
+            <w:r>
+              <w:rPr>
+                <w:b w:val="0"/>
+                <w:i/>
+                <w:sz w:val="24"/>
+                <w:lang w:val="en-US"/>
+              </w:rPr>
+              <w:t>4</w:t>
+            </w:r>
+          </w:p>
+        </w:tc>
+      </w:tr>
+      <w:tr>
+        <w:trPr>
+          <w:cantSplit/>
+          <w:trHeight w:hRule="exact" w:val="397"/>
+        </w:trPr>
+        <w:tc>
+          <w:tcPr>
+            <w:tcW w:w="1005" w:type="dxa"/>
+            <w:vMerge/>
+          </w:tcPr>
+          <w:p>
+            <w:pPr>
+              <w:pStyle w:val="Title"/>
+              <w:rPr>
+                <w:lang w:val="id-ID"/>
+              </w:rPr>
+            </w:pPr>
+          </w:p>
+        </w:tc>
+        <w:tc>
+          <w:tcPr>
+            <w:tcW w:w="2685" w:type="dxa"/>
+            <w:vMerge/>
+          </w:tcPr>
+          <w:p>
+            <w:pPr>
+              <w:pStyle w:val="Title"/>
+              <w:rPr>
+                <w:lang w:val="id-ID"/>
+              </w:rPr>
+            </w:pPr>
+          </w:p>
+        </w:tc>
+        <w:tc>
+          <w:tcPr>
+            <w:tcW w:w="1290" w:type="dxa"/>
+            <w:vAlign w:val="center"/>
+          </w:tcPr>
+          <w:p>
+            <w:pPr>
+              <w:pStyle w:val="Title"/>
+              <w:spacing w:before="0" w:after="0"/>
+              <w:rPr>
+                <w:b w:val="0"/>
+                <w:i/>
+                <w:sz w:val="20"/>
+                <w:lang w:val="id-ID"/>
+              </w:rPr>
+            </w:pPr>
+            <w:r>
+              <w:rPr>
+                <w:sz w:val="22"/>
+                <w:lang w:val="id-ID"/>
+              </w:rPr>
+              <w:t>Revisi</w:t>
+            </w:r>
+          </w:p>
+        </w:tc>
+        <w:tc>
+          <w:tcPr>
+            <w:tcW w:w="2040" w:type="dxa"/>
+          </w:tcPr>
+          <w:p>
+            <w:pPr>
+              <w:pStyle w:val="Title"/>
+              <w:spacing w:before="0" w:after="0"/>
+              <w:rPr>
+                <w:b w:val="0"/>
+                <w:i/>
+                <w:sz w:val="20"/>
+                <w:lang w:val="id-ID"/>
+              </w:rPr>
+            </w:pPr>
+            <w:r>
+              <w:rPr>
+                <w:b w:val="0"/>
+                <w:i/>
+                <w:sz w:val="20"/>
+                <w:lang w:val="id-ID"/>
+              </w:rPr>
+              <w:t>-</w:t>
+            </w:r>
+          </w:p>
+        </w:tc>
+        <w:tc>
+          <w:tcPr>
+            <w:tcW w:w="1965" w:type="dxa"/>
+            <w:vAlign w:val="center"/>
+          </w:tcPr>
+          <w:p>
+            <w:pPr>
+              <w:pStyle w:val="Title"/>
+              <w:spacing w:before="0" w:after="0"/>
+              <w:rPr>
+                <w:b w:val="0"/>
+                <w:i/>
+                <w:sz w:val="20"/>
+                <w:lang w:val="id-ID"/>
+              </w:rPr>
+            </w:pPr>
+            <w:r>
+              <w:rPr>
+                <w:b w:val="0"/>
+                <w:i/>
+                <w:sz w:val="20"/>
+                <w:lang w:val="id-ID"/>
+              </w:rPr>
+              <w:t>Tgl: 1</w:t>
+            </w:r>
+            <w:r>
+              <w:rPr>
+                <w:b w:val="0"/>
+                <w:i/>
+                <w:sz w:val="20"/>
+                <w:lang w:val="id-ID"/>
+              </w:rPr>
+              <w:t>9</w:t>
+            </w:r>
+            <w:r>
+              <w:rPr>
+                <w:b w:val="0"/>
+                <w:i/>
+                <w:sz w:val="20"/>
+                <w:lang w:val="id-ID"/>
+              </w:rPr>
+              <w:t>-02-2014</w:t>
+            </w:r>
+          </w:p>
+        </w:tc>
+      </w:tr>
+    </w:tbl>
+    <w:p>
+      <w:pPr>
+        <w:rPr>
+          <w:sz w:val="24"/>
+          <w:lang w:val="id-ID"/>
+        </w:rPr>
+      </w:pPr>
+    </w:p>
+    <w:p>
+      <w:pPr>
+        <w:rPr>
+          <w:sz w:val="24"/>
+          <w:lang w:val="id-ID"/>
+        </w:rPr>
+        <w:sectPr>
+          <w:pgSz w:w="11907" w:h="16840" w:code="9"/>
+          <w:pgMar w:top="1440" w:right="1440" w:bottom="1440" w:left="1440" w:header="720" w:footer="720" w:gutter="0"/>
+          <w:cols w:space="720"/>
+          <w:titlePg/>
+          <w:docGrid w:linePitch="272"/>
+        </w:sectPr>
+      </w:pPr>
+    </w:p>
+    <w:p>
+      <w:pPr>
         <w:pStyle w:val="BodyText"/>
         <w:rPr>
           <w:b/>
           <w:lang w:val="id-ID"/>
         </w:rPr>
       </w:pPr>
-      <w:r>
-        <w:rPr>
-          <w:b/>
-          <w:lang w:val="id-ID"/>
-        </w:rPr>
-        <w:t>Laporan Milestone per 12</w:t>
-      </w:r>
-      <w:bookmarkStart w:id="0" w:name="_GoBack"/>
-      <w:bookmarkEnd w:id="0"/>
-      <w:r>
-        <w:rPr>
-          <w:b/>
-          <w:lang w:val="id-ID"/>
-        </w:rPr>
-        <w:t xml:space="preserve"> Februari 2014</w:t>
-      </w:r>
     </w:p>
     <w:tbl>
       <w:tblPr>
@@ -1734,7 +2678,13 @@
               <w:rPr>
                 <w:lang w:val="id-ID"/>
               </w:rPr>
-              <w:t>-</w:t>
+              <w:t>19</w:t>
+            </w:r>
+            <w:r>
+              <w:rPr>
+                <w:lang w:val="id-ID"/>
+              </w:rPr>
+              <w:t>-Feb-14</w:t>
             </w:r>
           </w:p>
         </w:tc>
@@ -1751,9 +2701,9 @@
             </w:pPr>
             <w:r>
               <w:rPr>
-                <w:lang w:val="id-ID"/>
-              </w:rPr>
-              <w:t>-</w:t>
+                <w:lang w:val="en-US"/>
+              </w:rPr>
+              <w:t>SELESAI</w:t>
             </w:r>
           </w:p>
         </w:tc>
@@ -1772,7 +2722,15 @@
               <w:rPr>
                 <w:lang w:val="id-ID"/>
               </w:rPr>
-              <w:t>Adhika Aryantio</w:t>
+              <w:t>Adhi</w:t>
+            </w:r>
+            <w:bookmarkStart w:id="0" w:name="_GoBack"/>
+            <w:bookmarkEnd w:id="0"/>
+            <w:r>
+              <w:rPr>
+                <w:lang w:val="id-ID"/>
+              </w:rPr>
+              <w:t>ka Aryantio</w:t>
             </w:r>
           </w:p>
         </w:tc>
@@ -1787,6 +2745,12 @@
                 <w:lang w:val="sv-SE"/>
               </w:rPr>
             </w:pPr>
+            <w:r>
+              <w:rPr>
+                <w:lang w:val="sv-SE"/>
+              </w:rPr>
+              <w:t>Terlambat 1 hari</w:t>
+            </w:r>
           </w:p>
         </w:tc>
       </w:tr>
@@ -1845,7 +2809,7 @@
               <w:rPr>
                 <w:lang w:val="id-ID"/>
               </w:rPr>
-              <w:t>-</w:t>
+              <w:t>19-Feb-14</w:t>
             </w:r>
           </w:p>
         </w:tc>
@@ -1862,9 +2826,9 @@
             </w:pPr>
             <w:r>
               <w:rPr>
-                <w:lang w:val="id-ID"/>
-              </w:rPr>
-              <w:t>-</w:t>
+                <w:lang w:val="en-US"/>
+              </w:rPr>
+              <w:t>SELESAI</w:t>
             </w:r>
           </w:p>
         </w:tc>
@@ -1898,6 +2862,12 @@
                 <w:lang w:val="sv-SE"/>
               </w:rPr>
             </w:pPr>
+            <w:r>
+              <w:rPr>
+                <w:lang w:val="sv-SE"/>
+              </w:rPr>
+              <w:t>Terlambat 1 hari</w:t>
+            </w:r>
           </w:p>
         </w:tc>
       </w:tr>
@@ -1956,7 +2926,7 @@
               <w:rPr>
                 <w:lang w:val="id-ID"/>
               </w:rPr>
-              <w:t>-</w:t>
+              <w:t>19-Feb-14</w:t>
             </w:r>
           </w:p>
         </w:tc>
@@ -1973,9 +2943,9 @@
             </w:pPr>
             <w:r>
               <w:rPr>
-                <w:lang w:val="id-ID"/>
-              </w:rPr>
-              <w:t>-</w:t>
+                <w:lang w:val="en-US"/>
+              </w:rPr>
+              <w:t>SELESAI</w:t>
             </w:r>
           </w:p>
         </w:tc>
@@ -2009,6 +2979,12 @@
                 <w:lang w:val="sv-SE"/>
               </w:rPr>
             </w:pPr>
+            <w:r>
+              <w:rPr>
+                <w:lang w:val="sv-SE"/>
+              </w:rPr>
+              <w:t>Terlambat 1 hari</w:t>
+            </w:r>
           </w:p>
         </w:tc>
       </w:tr>
@@ -2067,7 +3043,7 @@
               <w:rPr>
                 <w:lang w:val="id-ID"/>
               </w:rPr>
-              <w:t>-</w:t>
+              <w:t>19-Feb-14</w:t>
             </w:r>
           </w:p>
         </w:tc>
@@ -2084,9 +3060,9 @@
             </w:pPr>
             <w:r>
               <w:rPr>
-                <w:lang w:val="id-ID"/>
-              </w:rPr>
-              <w:t>-</w:t>
+                <w:lang w:val="en-US"/>
+              </w:rPr>
+              <w:t>SELESAI</w:t>
             </w:r>
           </w:p>
         </w:tc>
@@ -2120,6 +3096,12 @@
                 <w:lang w:val="sv-SE"/>
               </w:rPr>
             </w:pPr>
+            <w:r>
+              <w:rPr>
+                <w:lang w:val="sv-SE"/>
+              </w:rPr>
+              <w:t>Terlambat 1 hari</w:t>
+            </w:r>
           </w:p>
         </w:tc>
       </w:tr>
@@ -2178,7 +3160,7 @@
               <w:rPr>
                 <w:lang w:val="id-ID"/>
               </w:rPr>
-              <w:t>-</w:t>
+              <w:t>19-Feb-14</w:t>
             </w:r>
           </w:p>
         </w:tc>
@@ -2195,9 +3177,9 @@
             </w:pPr>
             <w:r>
               <w:rPr>
-                <w:lang w:val="id-ID"/>
-              </w:rPr>
-              <w:t>-</w:t>
+                <w:lang w:val="en-US"/>
+              </w:rPr>
+              <w:t>SELESAI</w:t>
             </w:r>
           </w:p>
         </w:tc>
@@ -2231,6 +3213,12 @@
                 <w:lang w:val="sv-SE"/>
               </w:rPr>
             </w:pPr>
+            <w:r>
+              <w:rPr>
+                <w:lang w:val="sv-SE"/>
+              </w:rPr>
+              <w:t>Terlambat 1 hari</w:t>
+            </w:r>
           </w:p>
         </w:tc>
       </w:tr>
@@ -2378,7 +3366,7 @@
               <w:rPr>
                 <w:lang w:val="id-ID"/>
               </w:rPr>
-              <w:t>-</w:t>
+              <w:t>19-Feb-14</w:t>
             </w:r>
           </w:p>
         </w:tc>
@@ -2390,14 +3378,14 @@
             <w:pPr>
               <w:pStyle w:val="BodyText"/>
               <w:rPr>
-                <w:lang w:val="id-ID"/>
-              </w:rPr>
-            </w:pPr>
-            <w:r>
-              <w:rPr>
-                <w:lang w:val="id-ID"/>
-              </w:rPr>
-              <w:t>-</w:t>
+                <w:lang w:val="en-US"/>
+              </w:rPr>
+            </w:pPr>
+            <w:r>
+              <w:rPr>
+                <w:lang w:val="en-US"/>
+              </w:rPr>
+              <w:t>SELESAI</w:t>
             </w:r>
           </w:p>
         </w:tc>
@@ -3267,7 +4255,7 @@
               <w:rPr>
                 <w:lang w:val="id-ID"/>
               </w:rPr>
-              <w:t>-</w:t>
+              <w:t>19-Feb-14</w:t>
             </w:r>
           </w:p>
         </w:tc>
@@ -3279,14 +4267,14 @@
             <w:pPr>
               <w:pStyle w:val="BodyText"/>
               <w:rPr>
-                <w:lang w:val="sv-SE"/>
-              </w:rPr>
-            </w:pPr>
-            <w:r>
-              <w:rPr>
-                <w:lang w:val="id-ID"/>
-              </w:rPr>
-              <w:t>-</w:t>
+                <w:lang w:val="en-US"/>
+              </w:rPr>
+            </w:pPr>
+            <w:r>
+              <w:rPr>
+                <w:lang w:val="en-US"/>
+              </w:rPr>
+              <w:t>SELESAI</w:t>
             </w:r>
           </w:p>
         </w:tc>
@@ -3320,6 +4308,12 @@
                 <w:lang w:val="sv-SE"/>
               </w:rPr>
             </w:pPr>
+            <w:r>
+              <w:rPr>
+                <w:lang w:val="sv-SE"/>
+              </w:rPr>
+              <w:t>Terlambat 1 hari</w:t>
+            </w:r>
           </w:p>
         </w:tc>
       </w:tr>
@@ -6483,7 +7477,7 @@
     <w:lsdException w:name="List Number 3" w:semiHidden="1" w:unhideWhenUsed="1"/>
     <w:lsdException w:name="List Number 4" w:semiHidden="1" w:unhideWhenUsed="1"/>
     <w:lsdException w:name="List Number 5" w:semiHidden="1" w:unhideWhenUsed="1"/>
-    <w:lsdException w:name="Title" w:uiPriority="10" w:qFormat="1"/>
+    <w:lsdException w:name="Title" w:uiPriority="0" w:qFormat="1"/>
     <w:lsdException w:name="Closing" w:semiHidden="1" w:unhideWhenUsed="1"/>
     <w:lsdException w:name="Signature" w:semiHidden="1" w:unhideWhenUsed="1"/>
     <w:lsdException w:name="Default Paragraph Font" w:semiHidden="1" w:uiPriority="1" w:unhideWhenUsed="1"/>
@@ -7001,6 +7995,7 @@
   <w:style w:type="paragraph" w:styleId="Title">
     <w:name w:val="Title"/>
     <w:basedOn w:val="Normal"/>
+    <w:link w:val="TitleChar"/>
     <w:qFormat/>
     <w:pPr>
       <w:spacing w:before="240" w:after="60"/>
@@ -7221,6 +8216,19 @@
       <w:kern w:val="28"/>
       <w:sz w:val="32"/>
       <w:lang w:val="en-GB" w:eastAsia="en-US" w:bidi="ar-SA"/>
+    </w:rPr>
+  </w:style>
+  <w:style w:type="character" w:customStyle="1" w:styleId="TitleChar">
+    <w:name w:val="Title Char"/>
+    <w:basedOn w:val="DefaultParagraphFont"/>
+    <w:link w:val="Title"/>
+    <w:rsid w:val="001A47A8"/>
+    <w:rPr>
+      <w:rFonts w:ascii="Arial" w:hAnsi="Arial"/>
+      <w:b/>
+      <w:kern w:val="28"/>
+      <w:sz w:val="32"/>
+      <w:lang w:val="en-GB"/>
     </w:rPr>
   </w:style>
 </w:styles>

--- a/documentations/Milestone Report.docx
+++ b/documentations/Milestone Report.docx
@@ -10,6 +10,8 @@
           <w:lang w:val="id-ID"/>
         </w:rPr>
       </w:pPr>
+      <w:bookmarkStart w:id="0" w:name="_GoBack"/>
+      <w:bookmarkEnd w:id="0"/>
     </w:p>
     <w:p>
       <w:pPr>
@@ -104,16 +106,7 @@
                                 <w:szCs w:val="36"/>
                                 <w:lang w:val="en-US"/>
                               </w:rPr>
-                              <w:t>2</w:t>
-                            </w:r>
-                            <w:r>
-                              <w:rPr>
-                                <w:rFonts w:ascii="Arial" w:hAnsi="Arial"/>
-                                <w:sz w:val="36"/>
-                                <w:szCs w:val="36"/>
-                                <w:lang w:val="en-US"/>
-                              </w:rPr>
-                              <w:t>50</w:t>
+                              <w:t>250</w:t>
                             </w:r>
                             <w:r>
                               <w:rPr>
@@ -237,23 +230,21 @@
       <w:pPr>
         <w:pStyle w:val="Title"/>
         <w:rPr>
-          <w:lang w:val="en-US"/>
+          <w:lang w:val="id-ID"/>
         </w:rPr>
       </w:pPr>
       <w:r>
         <w:rPr>
           <w:lang w:val="en-US"/>
         </w:rPr>
-        <w:t>MILESTONE REPORT 19 FEBRUARI 2014</w:t>
+        <w:t>MILESTONE REPORT</w:t>
       </w:r>
-    </w:p>
-    <w:p>
-      <w:pPr>
-        <w:pStyle w:val="Title"/>
+      <w:r>
         <w:rPr>
-          <w:lang w:val="id-ID"/>
+          <w:lang w:val="en-US"/>
         </w:rPr>
-      </w:pPr>
+        <w:br/>
+      </w:r>
       <w:r>
         <w:rPr>
           <w:lang w:val="en-US"/>
@@ -2678,13 +2669,7 @@
               <w:rPr>
                 <w:lang w:val="id-ID"/>
               </w:rPr>
-              <w:t>19</w:t>
-            </w:r>
-            <w:r>
-              <w:rPr>
-                <w:lang w:val="id-ID"/>
-              </w:rPr>
-              <w:t>-Feb-14</w:t>
+              <w:t>19-Feb-14</w:t>
             </w:r>
           </w:p>
         </w:tc>
@@ -2722,15 +2707,7 @@
               <w:rPr>
                 <w:lang w:val="id-ID"/>
               </w:rPr>
-              <w:t>Adhi</w:t>
-            </w:r>
-            <w:bookmarkStart w:id="0" w:name="_GoBack"/>
-            <w:bookmarkEnd w:id="0"/>
-            <w:r>
-              <w:rPr>
-                <w:lang w:val="id-ID"/>
-              </w:rPr>
-              <w:t>ka Aryantio</w:t>
+              <w:t>Adhika Aryantio</w:t>
             </w:r>
           </w:p>
         </w:tc>
